--- a/Документация/ИУ5-72Б_Ким_А_М_КП.docx
+++ b/Документация/ИУ5-72Б_Ким_А_М_КП.docx
@@ -409,8 +409,6 @@
         </w:rPr>
         <w:t>3</w:t>
       </w:r>
-      <w:bookmarkStart w:id="0" w:name="_GoBack"/>
-      <w:bookmarkEnd w:id="0"/>
       <w:r>
         <w:rPr>
           <w:sz w:val="28"/>
@@ -673,8 +671,8 @@
           <w:u w:val="single"/>
         </w:rPr>
       </w:pPr>
-      <w:bookmarkStart w:id="1" w:name="_heading=h.gjdgxs" w:colFirst="0" w:colLast="0"/>
-      <w:bookmarkEnd w:id="1"/>
+      <w:bookmarkStart w:id="0" w:name="_heading=h.gjdgxs" w:colFirst="0" w:colLast="0"/>
+      <w:bookmarkEnd w:id="0"/>
       <w:r>
         <w:t xml:space="preserve">Тема квалификационной работы </w:t>
       </w:r>
@@ -2986,16 +2984,31 @@
                 <w:szCs w:val="18"/>
                 <w:u w:val="single"/>
               </w:rPr>
-              <w:t>.03.202</w:t>
-            </w:r>
-            <w:r>
-              <w:rPr>
-                <w:i/>
+              <w:t>.03.20</w:t>
+            </w:r>
+            <w:r>
+              <w:rPr>
+                <w:i/>
+                <w:color w:val="000000"/>
                 <w:sz w:val="18"/>
                 <w:szCs w:val="18"/>
                 <w:u w:val="single"/>
-              </w:rPr>
-              <w:t>3</w:t>
+                <w:lang w:val="en-US"/>
+              </w:rPr>
+              <w:t>2</w:t>
+            </w:r>
+            <w:bookmarkStart w:id="1" w:name="_GoBack"/>
+            <w:bookmarkEnd w:id="1"/>
+            <w:r>
+              <w:rPr>
+                <w:i/>
+                <w:color w:val="000000"/>
+                <w:sz w:val="18"/>
+                <w:szCs w:val="18"/>
+                <w:u w:val="single"/>
+                <w:lang w:val="en-US"/>
+              </w:rPr>
+              <w:t>4</w:t>
             </w:r>
           </w:p>
         </w:tc>
